--- a/Kry_resume.docx
+++ b/Kry_resume.docx
@@ -438,15 +438,7 @@
         <w:rPr>
           <w:rFonts w:ascii="Times New Roman" w:hAnsi="Times New Roman" w:cs="Times New Roman"/>
         </w:rPr>
-        <w:t>Digital System and Design, Circuits and Devices, Electronic Circuit Design I, Computer Organization and Design, Intermediate Programming, Object Oriented Programming, UNIX System Programming in C, Computer Networking, Data Structures and Algorithms, SQL Database Design, Bi</w:t>
-      </w:r>
-      <w:bookmarkStart w:id="0" w:name="_GoBack"/>
-      <w:bookmarkEnd w:id="0"/>
-      <w:r>
-        <w:rPr>
-          <w:rFonts w:ascii="Times New Roman" w:hAnsi="Times New Roman" w:cs="Times New Roman"/>
-        </w:rPr>
-        <w:t xml:space="preserve">g Data Analytics, Operating Systems, Microprocessors and Embedded Systems, Continuous Time Linear Systems </w:t>
+        <w:t xml:space="preserve">Digital System and Design, Circuits and Devices, Electronic Circuit Design I, Computer Organization and Design, Intermediate Programming, Object Oriented Programming, UNIX System Programming in C, Computer Networking, Data Structures and Algorithms, SQL Database Design, Big Data Analytics, Operating Systems, Microprocessors and Embedded Systems, Continuous Time Linear Systems </w:t>
       </w:r>
     </w:p>
     <w:p>
@@ -658,6 +650,13 @@
           <w:rFonts w:ascii="Times New Roman" w:hAnsi="Times New Roman" w:cs="Times New Roman"/>
           <w:b/>
         </w:rPr>
+        <w:t xml:space="preserve"> Integrated Circuits and Systems Laboratory</w:t>
+      </w:r>
+      <w:r>
+        <w:rPr>
+          <w:rFonts w:ascii="Times New Roman" w:hAnsi="Times New Roman" w:cs="Times New Roman"/>
+          <w:b/>
+        </w:rPr>
         <w:t>, Assistive Technology Research</w:t>
       </w:r>
     </w:p>
@@ -729,6 +728,13 @@
           <w:rFonts w:ascii="Times New Roman" w:hAnsi="Times New Roman" w:cs="Times New Roman"/>
         </w:rPr>
         <w:tab/>
+      </w:r>
+      <w:bookmarkStart w:id="0" w:name="_GoBack"/>
+      <w:bookmarkEnd w:id="0"/>
+      <w:r>
+        <w:rPr>
+          <w:rFonts w:ascii="Times New Roman" w:hAnsi="Times New Roman" w:cs="Times New Roman"/>
+        </w:rPr>
         <w:t xml:space="preserve">             08/23/2016 – 12/6/2016</w:t>
       </w:r>
     </w:p>
@@ -787,13 +793,31 @@
         <w:rPr>
           <w:rFonts w:ascii="Times New Roman" w:hAnsi="Times New Roman" w:cs="Times New Roman"/>
         </w:rPr>
-        <w:t>user friendly Android application th</w:t>
-      </w:r>
-      <w:r>
-        <w:rPr>
-          <w:rFonts w:ascii="Times New Roman" w:hAnsi="Times New Roman" w:cs="Times New Roman"/>
-        </w:rPr>
-        <w:t>at allows Bluetooth connection between an Android device and a Bluetooth eyelid scanner for data tranmission and data processing.</w:t>
+        <w:t>user-</w:t>
+      </w:r>
+      <w:r>
+        <w:rPr>
+          <w:rFonts w:ascii="Times New Roman" w:hAnsi="Times New Roman" w:cs="Times New Roman"/>
+        </w:rPr>
+        <w:t>friendly Android application th</w:t>
+      </w:r>
+      <w:r>
+        <w:rPr>
+          <w:rFonts w:ascii="Times New Roman" w:hAnsi="Times New Roman" w:cs="Times New Roman"/>
+        </w:rPr>
+        <w:t xml:space="preserve">at allows Bluetooth connection between an Android device and a Bluetooth eyelid scanner for data </w:t>
+      </w:r>
+      <w:r>
+        <w:rPr>
+          <w:rFonts w:ascii="Times New Roman" w:hAnsi="Times New Roman" w:cs="Times New Roman"/>
+        </w:rPr>
+        <w:t>transmission</w:t>
+      </w:r>
+      <w:r>
+        <w:rPr>
+          <w:rFonts w:ascii="Times New Roman" w:hAnsi="Times New Roman" w:cs="Times New Roman"/>
+        </w:rPr>
+        <w:t xml:space="preserve"> and data processing.</w:t>
       </w:r>
     </w:p>
     <w:p>
@@ -933,6 +957,12 @@
           <w:rFonts w:ascii="Times New Roman" w:hAnsi="Times New Roman" w:cs="Times New Roman"/>
         </w:rPr>
         <w:t xml:space="preserve"> a prototype mobile Android application that allows </w:t>
+      </w:r>
+      <w:r>
+        <w:rPr>
+          <w:rFonts w:ascii="Times New Roman" w:hAnsi="Times New Roman" w:cs="Times New Roman"/>
+        </w:rPr>
+        <w:t xml:space="preserve">the </w:t>
       </w:r>
       <w:r>
         <w:rPr>
@@ -1341,7 +1371,13 @@
         <w:rPr>
           <w:rFonts w:ascii="Times New Roman" w:hAnsi="Times New Roman" w:cs="Times New Roman"/>
         </w:rPr>
-        <w:t>olved problems such as Merge Sort, Heap Sort, Connected Components, Breadth-Firs</w:t>
+        <w:t>olve</w:t>
+      </w:r>
+      <w:r>
+        <w:rPr>
+          <w:rFonts w:ascii="Times New Roman" w:hAnsi="Times New Roman" w:cs="Times New Roman"/>
+        </w:rPr>
+        <w:t xml:space="preserve"> problems such as Merge Sort, Heap Sort, Connected Components, Breadth-Firs</w:t>
       </w:r>
       <w:r>
         <w:rPr>
@@ -1370,14 +1406,7 @@
           <w:rFonts w:ascii="Times New Roman" w:hAnsi="Times New Roman" w:cs="Times New Roman"/>
           <w:b/>
         </w:rPr>
-        <w:t>3D Printer Device Driver</w:t>
-      </w:r>
-      <w:r>
-        <w:rPr>
-          <w:rFonts w:ascii="Times New Roman" w:hAnsi="Times New Roman" w:cs="Times New Roman"/>
-          <w:b/>
-        </w:rPr>
-        <w:t xml:space="preserve"> and Network </w:t>
+        <w:t xml:space="preserve">3D Printer Device Driver and Network </w:t>
       </w:r>
       <w:r>
         <w:rPr>
@@ -1454,37 +1483,19 @@
         <w:rPr>
           <w:rFonts w:ascii="Times New Roman" w:hAnsi="Times New Roman" w:cs="Times New Roman"/>
         </w:rPr>
-        <w:t>Utilized socket programming and TCP to designed and implemented</w:t>
-      </w:r>
-      <w:r>
-        <w:rPr>
-          <w:rFonts w:ascii="Times New Roman" w:hAnsi="Times New Roman" w:cs="Times New Roman"/>
-        </w:rPr>
-        <w:t xml:space="preserve"> a device driver </w:t>
-      </w:r>
-      <w:r>
-        <w:rPr>
-          <w:rFonts w:ascii="Times New Roman" w:hAnsi="Times New Roman" w:cs="Times New Roman"/>
-        </w:rPr>
-        <w:t xml:space="preserve">and networking </w:t>
-      </w:r>
-      <w:r>
-        <w:rPr>
-          <w:rFonts w:ascii="Times New Roman" w:hAnsi="Times New Roman" w:cs="Times New Roman"/>
-        </w:rPr>
-        <w:t>in C</w:t>
-      </w:r>
-      <w:r>
-        <w:rPr>
-          <w:rFonts w:ascii="Times New Roman" w:hAnsi="Times New Roman" w:cs="Times New Roman"/>
-        </w:rPr>
-        <w:t xml:space="preserve"> for a Virtual </w:t>
-      </w:r>
-      <w:r>
-        <w:rPr>
-          <w:rFonts w:ascii="Times New Roman" w:hAnsi="Times New Roman" w:cs="Times New Roman"/>
-        </w:rPr>
-        <w:t>3D printer.  Implemented a 3D file format in binary file I/O on a UNIX system.</w:t>
+        <w:t>Utilized socket programming and TCP to designed and implemented a device driver and networking in C for a Virtual 3D printer.  Implemented a 3D file format in</w:t>
+      </w:r>
+      <w:r>
+        <w:rPr>
+          <w:rFonts w:ascii="Times New Roman" w:hAnsi="Times New Roman" w:cs="Times New Roman"/>
+        </w:rPr>
+        <w:t xml:space="preserve"> the</w:t>
+      </w:r>
+      <w:r>
+        <w:rPr>
+          <w:rFonts w:ascii="Times New Roman" w:hAnsi="Times New Roman" w:cs="Times New Roman"/>
+        </w:rPr>
+        <w:t xml:space="preserve"> binary file I/O on a UNIX system.</w:t>
       </w:r>
     </w:p>
     <w:p>
@@ -1625,7 +1636,19 @@
         <w:rPr>
           <w:rFonts w:ascii="Times New Roman" w:hAnsi="Times New Roman" w:cs="Times New Roman"/>
         </w:rPr>
-        <w:t xml:space="preserve"> using decision tree</w:t>
+        <w:t xml:space="preserve"> using </w:t>
+      </w:r>
+      <w:r>
+        <w:rPr>
+          <w:rFonts w:ascii="Times New Roman" w:hAnsi="Times New Roman" w:cs="Times New Roman"/>
+        </w:rPr>
+        <w:t xml:space="preserve">a </w:t>
+      </w:r>
+      <w:r>
+        <w:rPr>
+          <w:rFonts w:ascii="Times New Roman" w:hAnsi="Times New Roman" w:cs="Times New Roman"/>
+        </w:rPr>
+        <w:t>decision tree</w:t>
       </w:r>
       <w:r>
         <w:rPr>
@@ -2041,7 +2064,19 @@
         <w:rPr>
           <w:rFonts w:ascii="Times New Roman" w:hAnsi="Times New Roman" w:cs="Times New Roman"/>
         </w:rPr>
-        <w:t>Tested the Op-amp circuit with various tools such as a Function Generator, a Digital and Analog Multi-meter, an Oscilloscope, and a Direct Current (DC) Power Supply.</w:t>
+        <w:t xml:space="preserve">Tested the Op-amp circuit with various tools such as a Function Generator, a Digital </w:t>
+      </w:r>
+      <w:r>
+        <w:rPr>
+          <w:rFonts w:ascii="Times New Roman" w:hAnsi="Times New Roman" w:cs="Times New Roman"/>
+        </w:rPr>
+        <w:t>and Analog Multi</w:t>
+      </w:r>
+      <w:r>
+        <w:rPr>
+          <w:rFonts w:ascii="Times New Roman" w:hAnsi="Times New Roman" w:cs="Times New Roman"/>
+        </w:rPr>
+        <w:t>meter, an Oscilloscope, and a Direct Current (DC) Power Supply.</w:t>
       </w:r>
     </w:p>
     <w:p>
@@ -4650,7 +4685,7 @@
 </file>
 
 <file path=customXml/itemProps1.xml><?xml version="1.0" encoding="utf-8"?>
-<ds:datastoreItem xmlns:ds="http://schemas.openxmlformats.org/officeDocument/2006/customXml" ds:itemID="{D899E95A-73F1-453B-8CAE-F89046E6E369}">
+<ds:datastoreItem xmlns:ds="http://schemas.openxmlformats.org/officeDocument/2006/customXml" ds:itemID="{E2BA4563-7A3B-45A8-BA03-83286400A704}">
   <ds:schemaRefs>
     <ds:schemaRef ds:uri="http://schemas.openxmlformats.org/officeDocument/2006/bibliography"/>
   </ds:schemaRefs>
